--- a/III.1- Conclusion/Conclusion corrected.docx
+++ b/III.1- Conclusion/Conclusion corrected.docx
@@ -7,11 +7,13 @@
         <w:pStyle w:val="Titre"/>
         <w:jc w:val="both"/>
         <w:rPr>
+          <w:color w:val="auto"/>
           <w:lang w:val="en-US"/>
         </w:rPr>
       </w:pPr>
       <w:r>
         <w:rPr>
+          <w:color w:val="auto"/>
           <w:lang w:val="en-US"/>
         </w:rPr>
         <w:t>Conclusion</w:t>
@@ -38,14 +40,7 @@
           <w:bCs/>
           <w:lang w:val="en-US"/>
         </w:rPr>
-        <w:t>The electrification of the global vehicle fleet is undoubtedly a long-term ambition</w:t>
-      </w:r>
-      <w:r>
-        <w:rPr>
-          <w:bCs/>
-          <w:lang w:val="en-US"/>
-        </w:rPr>
-        <w:t xml:space="preserve">. </w:t>
+        <w:t xml:space="preserve">The electrification of the global vehicle fleet is undoubtedly a long-term ambition. </w:t>
       </w:r>
       <w:r>
         <w:rPr>
@@ -203,7 +198,6 @@
       <w:pPr>
         <w:jc w:val="both"/>
         <w:rPr>
-          <w:color w:val="FF0000"/>
           <w:lang w:val="en-US"/>
         </w:rPr>
       </w:pPr>
@@ -253,29 +247,22 @@
         <w:rPr>
           <w:lang w:val="en-US"/>
         </w:rPr>
+        <w:t xml:space="preserve"> and through alternative technologies</w:t>
+      </w:r>
+      <w:r>
+        <w:rPr>
+          <w:lang w:val="en-US"/>
+        </w:rPr>
         <w:t xml:space="preserve"> </w:t>
       </w:r>
       <w:r>
         <w:rPr>
           <w:lang w:val="en-US"/>
         </w:rPr>
-        <w:t>and through alternative technologies</w:t>
-      </w:r>
-      <w:r>
-        <w:rPr>
-          <w:lang w:val="en-US"/>
-        </w:rPr>
-        <w:t xml:space="preserve"> </w:t>
-      </w:r>
-      <w:r>
-        <w:rPr>
-          <w:lang w:val="en-US"/>
-        </w:rPr>
         <w:t>-</w:t>
       </w:r>
       <w:r>
         <w:rPr>
-          <w:color w:val="FF0000"/>
           <w:lang w:val="en-US"/>
         </w:rPr>
         <w:t>such as Wireless Charging</w:t>
@@ -288,24 +275,9 @@
       </w:r>
       <w:r>
         <w:rPr>
-          <w:color w:val="FF0000"/>
-          <w:lang w:val="en-US"/>
-        </w:rPr>
-        <w:t>Performances of EVs are catching up with regular cars, even surpassing them –</w:t>
-      </w:r>
-      <w:r>
-        <w:rPr>
-          <w:color w:val="FF0000"/>
-          <w:lang w:val="en-US"/>
-        </w:rPr>
-        <w:t xml:space="preserve"> </w:t>
-      </w:r>
-      <w:r>
-        <w:rPr>
-          <w:color w:val="FF0000"/>
-          <w:lang w:val="en-US"/>
-        </w:rPr>
-        <w:t>Tesla cars, and aim at providing equal or better service, on top of being environment friendly.</w:t>
+          <w:lang w:val="en-US"/>
+        </w:rPr>
+        <w:t>Performances of EVs are catching up with regular cars, even surpassing them – Tesla cars, and aim at providing equal or better service, on top of being environment friendly.</w:t>
       </w:r>
     </w:p>
     <w:p>
@@ -325,134 +297,103 @@
         <w:rPr>
           <w:lang w:val="en-US"/>
         </w:rPr>
-        <w:t xml:space="preserve">es and risks remain. </w:t>
-      </w:r>
-      <w:r>
-        <w:rPr>
-          <w:color w:val="FF0000"/>
-          <w:lang w:val="en-US"/>
-        </w:rPr>
-        <w:t>Oil prices keep the regular</w:t>
-      </w:r>
-      <w:r>
-        <w:rPr>
-          <w:color w:val="FF0000"/>
+        <w:t>es and risks remain. Oil prices keep the regular</w:t>
+      </w:r>
+      <w:r>
+        <w:rPr>
           <w:lang w:val="en-US"/>
         </w:rPr>
         <w:t xml:space="preserve"> still attractive</w:t>
       </w:r>
       <w:r>
         <w:rPr>
-          <w:color w:val="FF0000"/>
           <w:lang w:val="en-US"/>
         </w:rPr>
         <w:t xml:space="preserve"> compared to the electric solutions</w:t>
       </w:r>
       <w:r>
         <w:rPr>
-          <w:color w:val="FF0000"/>
           <w:lang w:val="en-US"/>
         </w:rPr>
         <w:t>, and, combined</w:t>
       </w:r>
       <w:r>
         <w:rPr>
-          <w:color w:val="FF0000"/>
           <w:lang w:val="en-US"/>
         </w:rPr>
         <w:t xml:space="preserve"> with</w:t>
       </w:r>
       <w:r>
         <w:rPr>
-          <w:color w:val="FF0000"/>
           <w:lang w:val="en-US"/>
         </w:rPr>
         <w:t xml:space="preserve"> a persistent </w:t>
       </w:r>
       <w:r>
         <w:rPr>
-          <w:color w:val="FF0000"/>
           <w:lang w:val="en-US"/>
         </w:rPr>
         <w:t xml:space="preserve">– although </w:t>
       </w:r>
       <w:r>
         <w:rPr>
-          <w:color w:val="FF0000"/>
           <w:lang w:val="en-US"/>
         </w:rPr>
         <w:t>no longer</w:t>
       </w:r>
       <w:r>
         <w:rPr>
-          <w:color w:val="FF0000"/>
           <w:lang w:val="en-US"/>
         </w:rPr>
         <w:t xml:space="preserve"> </w:t>
       </w:r>
       <w:r>
         <w:rPr>
-          <w:color w:val="FF0000"/>
           <w:lang w:val="en-US"/>
         </w:rPr>
         <w:t xml:space="preserve">verified </w:t>
       </w:r>
       <w:r>
         <w:rPr>
-          <w:color w:val="FF0000"/>
           <w:lang w:val="en-US"/>
         </w:rPr>
         <w:t xml:space="preserve">- </w:t>
       </w:r>
-      <w:bookmarkStart w:id="0" w:name="_GoBack"/>
-      <w:bookmarkEnd w:id="0"/>
-      <w:r>
-        <w:rPr>
-          <w:color w:val="FF0000"/>
+      <w:r>
+        <w:rPr>
           <w:lang w:val="en-US"/>
         </w:rPr>
         <w:t>lack of confidence in current EVs’ performances tends</w:t>
       </w:r>
       <w:r>
         <w:rPr>
-          <w:color w:val="FF0000"/>
           <w:lang w:val="en-US"/>
         </w:rPr>
         <w:t xml:space="preserve"> to </w:t>
       </w:r>
       <w:r>
         <w:rPr>
-          <w:color w:val="FF0000"/>
           <w:lang w:val="en-US"/>
         </w:rPr>
         <w:t>maintain</w:t>
       </w:r>
       <w:r>
         <w:rPr>
-          <w:color w:val="FF0000"/>
           <w:lang w:val="en-US"/>
         </w:rPr>
         <w:t xml:space="preserve"> consumers away from th</w:t>
       </w:r>
       <w:r>
         <w:rPr>
-          <w:color w:val="FF0000"/>
           <w:lang w:val="en-US"/>
         </w:rPr>
         <w:t>is</w:t>
       </w:r>
       <w:r>
         <w:rPr>
-          <w:color w:val="FF0000"/>
-          <w:lang w:val="en-US"/>
-        </w:rPr>
-        <w:t xml:space="preserve"> new market</w:t>
-      </w:r>
-      <w:r>
-        <w:rPr>
-          <w:lang w:val="en-US"/>
-        </w:rPr>
-        <w:t>. Also, t</w:t>
+          <w:lang w:val="en-US"/>
+        </w:rPr>
+        <w:t xml:space="preserve"> new market. Also, t</w:t>
       </w:r>
       <w:r>
         <w:rPr>
@@ -488,100 +429,81 @@
       </w:pPr>
       <w:r>
         <w:rPr>
-          <w:color w:val="FF0000"/>
           <w:lang w:val="en-US"/>
         </w:rPr>
         <w:t>Right now</w:t>
       </w:r>
       <w:r>
         <w:rPr>
-          <w:color w:val="FF0000"/>
           <w:lang w:val="en-US"/>
         </w:rPr>
         <w:t xml:space="preserve"> governmental</w:t>
       </w:r>
       <w:r>
         <w:rPr>
-          <w:color w:val="FF0000"/>
           <w:lang w:val="en-US"/>
         </w:rPr>
         <w:t xml:space="preserve"> support is needed to set up the g</w:t>
       </w:r>
       <w:r>
         <w:rPr>
-          <w:color w:val="FF0000"/>
           <w:lang w:val="en-US"/>
         </w:rPr>
         <w:t xml:space="preserve">lobal Charging Station Network, if only </w:t>
       </w:r>
       <w:r>
         <w:rPr>
-          <w:color w:val="FF0000"/>
           <w:lang w:val="en-US"/>
         </w:rPr>
         <w:t xml:space="preserve">regarding </w:t>
       </w:r>
       <w:r>
         <w:rPr>
-          <w:color w:val="FF0000"/>
           <w:lang w:val="en-US"/>
         </w:rPr>
         <w:t xml:space="preserve">financial support and regulation issues. </w:t>
       </w:r>
       <w:r>
         <w:rPr>
-          <w:color w:val="FF0000"/>
           <w:lang w:val="en-US"/>
         </w:rPr>
         <w:t>Plus, s</w:t>
       </w:r>
       <w:r>
         <w:rPr>
-          <w:color w:val="FF0000"/>
           <w:lang w:val="en-US"/>
         </w:rPr>
         <w:t xml:space="preserve">ince the development of the EV market is in accordance to major environmental objectives, </w:t>
       </w:r>
       <w:r>
         <w:rPr>
-          <w:color w:val="FF0000"/>
           <w:lang w:val="en-US"/>
         </w:rPr>
         <w:t xml:space="preserve">government’s actions tend to have a </w:t>
       </w:r>
       <w:r>
         <w:rPr>
-          <w:color w:val="FF0000"/>
           <w:lang w:val="en-US"/>
         </w:rPr>
         <w:t>rather supportive</w:t>
       </w:r>
       <w:r>
         <w:rPr>
-          <w:color w:val="FF0000"/>
           <w:lang w:val="en-US"/>
         </w:rPr>
         <w:t xml:space="preserve"> than restrictive</w:t>
       </w:r>
       <w:r>
         <w:rPr>
-          <w:color w:val="FF0000"/>
           <w:lang w:val="en-US"/>
         </w:rPr>
         <w:t xml:space="preserve"> influence on the market</w:t>
       </w:r>
       <w:r>
         <w:rPr>
-          <w:color w:val="FF0000"/>
-          <w:lang w:val="en-US"/>
-        </w:rPr>
-        <w:t>.</w:t>
-      </w:r>
-      <w:r>
-        <w:rPr>
-          <w:lang w:val="en-US"/>
-        </w:rPr>
-        <w:t xml:space="preserve"> Evidence show</w:t>
+          <w:lang w:val="en-US"/>
+        </w:rPr>
+        <w:t>. Evidence show</w:t>
       </w:r>
       <w:r>
         <w:rPr>
@@ -599,7 +521,15 @@
         <w:rPr>
           <w:lang w:val="en-US"/>
         </w:rPr>
-        <w:t xml:space="preserve">onal and governmental action </w:t>
+        <w:t xml:space="preserve">onal </w:t>
+      </w:r>
+      <w:bookmarkStart w:id="0" w:name="_GoBack"/>
+      <w:bookmarkEnd w:id="0"/>
+      <w:r>
+        <w:rPr>
+          <w:lang w:val="en-US"/>
+        </w:rPr>
+        <w:t xml:space="preserve">and governmental action </w:t>
       </w:r>
       <w:r>
         <w:rPr>
